--- a/Non-code Submissions (.eapx files etc)/TurtleMD Project Portfolio.docx
+++ b/Non-code Submissions (.eapx files etc)/TurtleMD Project Portfolio.docx
@@ -2507,6 +2507,9 @@
     </w:p>
     <w:p>
       <w:r>
+        <w:rPr>
+          <w:noProof/>
+        </w:rPr>
         <w:drawing>
           <wp:anchor distT="0" distB="0" distL="114300" distR="114300" simplePos="0" relativeHeight="251666944" behindDoc="1" locked="0" layoutInCell="1" allowOverlap="1" wp14:anchorId="47002CC0" wp14:editId="6DEEEEA3">
             <wp:simplePos x="0" y="0"/>
@@ -2998,7 +3001,23 @@
     </w:p>
     <w:p>
       <w:r>
-        <w:t>-If someone were to drop from the group permanently, the work will be distributed evenly unless someone is willing to pick up more slack then others. If necessary, the current team leader will pick up more slack then necessary.</w:t>
+        <w:t xml:space="preserve">-If someone were to drop from the group permanently, the work will be distributed evenly unless someone is willing to pick up </w:t>
+      </w:r>
+      <w:proofErr w:type="gramStart"/>
+      <w:r>
+        <w:t>more slack</w:t>
+      </w:r>
+      <w:proofErr w:type="gramEnd"/>
+      <w:r>
+        <w:t xml:space="preserve"> then others. If necessary, the current team leader will pick up </w:t>
+      </w:r>
+      <w:proofErr w:type="gramStart"/>
+      <w:r>
+        <w:t>more slack</w:t>
+      </w:r>
+      <w:proofErr w:type="gramEnd"/>
+      <w:r>
+        <w:t xml:space="preserve"> then necessary.</w:t>
       </w:r>
       <w:bookmarkStart w:id="5" w:name="_Toc63759553"/>
     </w:p>
@@ -4703,9 +4722,11 @@
             <w:tcW w:w="4979" w:type="dxa"/>
           </w:tcPr>
           <w:p>
+            <w:proofErr w:type="gramStart"/>
             <w:r>
               <w:t>Sub components</w:t>
             </w:r>
+            <w:proofErr w:type="gramEnd"/>
           </w:p>
         </w:tc>
         <w:tc>
@@ -5226,73 +5247,36 @@
     </w:p>
     <w:p>
       <w:r>
+        <w:t>Our design utilizes JavaFX FXML files controlled by Java “controller” classes to interface with GUI features. These GUI actions cause the code to communicate with the SQL databases.</w:t>
+      </w:r>
+    </w:p>
+    <w:p>
+      <w:pPr>
+        <w:pStyle w:val="Heading2"/>
+      </w:pPr>
+      <w:bookmarkStart w:id="13" w:name="_Toc63759561"/>
+      <w:r>
+        <w:t>System Architecture</w:t>
+      </w:r>
+      <w:r>
         <w:rPr>
           <w:highlight w:val="yellow"/>
         </w:rPr>
-        <w:t>[</w:t>
-      </w:r>
-      <w:r>
-        <w:rPr>
-          <w:i/>
-          <w:iCs/>
-          <w:highlight w:val="yellow"/>
-        </w:rPr>
-        <w:t>Include a short (1-2 sentences) statement about system design</w:t>
-      </w:r>
-      <w:r>
-        <w:rPr>
-          <w:highlight w:val="yellow"/>
-        </w:rPr>
-        <w:t>.]</w:t>
-      </w:r>
-    </w:p>
-    <w:p>
-      <w:pPr>
-        <w:pStyle w:val="Heading2"/>
-      </w:pPr>
-      <w:bookmarkStart w:id="13" w:name="_Toc63759561"/>
-      <w:r>
-        <w:t>System Architecture</w:t>
-      </w:r>
-      <w:r>
         <w:t xml:space="preserve"> </w:t>
       </w:r>
-      <w:r>
-        <w:rPr>
-          <w:highlight w:val="yellow"/>
-        </w:rPr>
-        <w:t>&lt;Milestone #1&gt;</w:t>
-      </w:r>
       <w:bookmarkEnd w:id="13"/>
     </w:p>
     <w:p>
       <w:r>
-        <w:rPr>
-          <w:highlight w:val="yellow"/>
-        </w:rPr>
-        <w:t>[</w:t>
-      </w:r>
-      <w:r>
-        <w:rPr>
-          <w:i/>
-          <w:iCs/>
-          <w:highlight w:val="yellow"/>
-        </w:rPr>
-        <w:t>A short description of the system architecture</w:t>
-      </w:r>
-      <w:r>
-        <w:rPr>
-          <w:i/>
-          <w:iCs/>
-          <w:highlight w:val="yellow"/>
-        </w:rPr>
-        <w:t>.</w:t>
-      </w:r>
-      <w:r>
-        <w:rPr>
-          <w:highlight w:val="yellow"/>
-        </w:rPr>
-        <w:t>]</w:t>
+        <w:t xml:space="preserve">Our system architecture focuses on the two different types of users: patients and staff. These two </w:t>
+      </w:r>
+      <w:proofErr w:type="gramStart"/>
+      <w:r>
+        <w:t>users</w:t>
+      </w:r>
+      <w:proofErr w:type="gramEnd"/>
+      <w:r>
+        <w:t xml:space="preserve"> interface with the same data in different ways.</w:t>
       </w:r>
     </w:p>
     <w:p>
@@ -5300,27 +5284,48 @@
         <w:pStyle w:val="Heading3"/>
       </w:pPr>
       <w:bookmarkStart w:id="14" w:name="_Toc63759562"/>
-      <w:r>
-        <w:t>Component Design</w:t>
-      </w:r>
-      <w:bookmarkEnd w:id="14"/>
+    </w:p>
+    <w:p>
+      <w:pPr>
+        <w:pStyle w:val="Heading3"/>
+      </w:pPr>
+    </w:p>
+    <w:p>
+      <w:pPr>
+        <w:pStyle w:val="Heading3"/>
+      </w:pPr>
+    </w:p>
+    <w:p>
+      <w:pPr>
+        <w:pStyle w:val="Heading3"/>
+      </w:pPr>
     </w:p>
     <w:p/>
-    <w:p>
+    <w:p/>
+    <w:p/>
+    <w:p>
+      <w:pPr>
+        <w:pStyle w:val="Heading3"/>
+      </w:pPr>
+    </w:p>
+    <w:p>
+      <w:pPr>
+        <w:pStyle w:val="Heading3"/>
+      </w:pPr>
       <w:r>
         <w:rPr>
           <w:noProof/>
         </w:rPr>
         <w:drawing>
-          <wp:anchor distT="0" distB="0" distL="114300" distR="114300" simplePos="0" relativeHeight="251670016" behindDoc="1" locked="0" layoutInCell="1" allowOverlap="1" wp14:anchorId="32D00E93" wp14:editId="546F40A0">
+          <wp:anchor distT="0" distB="0" distL="114300" distR="114300" simplePos="0" relativeHeight="251670016" behindDoc="1" locked="0" layoutInCell="1" allowOverlap="1" wp14:anchorId="32D00E93" wp14:editId="20F20CDA">
             <wp:simplePos x="0" y="0"/>
             <wp:positionH relativeFrom="margin">
-              <wp:posOffset>-581025</wp:posOffset>
+              <wp:posOffset>-38101</wp:posOffset>
             </wp:positionH>
             <wp:positionV relativeFrom="paragraph">
-              <wp:posOffset>163195</wp:posOffset>
+              <wp:posOffset>203834</wp:posOffset>
             </wp:positionV>
-            <wp:extent cx="7125144" cy="3190875"/>
+            <wp:extent cx="8784133" cy="3933825"/>
             <wp:effectExtent l="0" t="0" r="0" b="0"/>
             <wp:wrapNone/>
             <wp:docPr id="11" name="Picture 11"/>
@@ -5352,7 +5357,7 @@
                   <pic:spPr bwMode="auto">
                     <a:xfrm>
                       <a:off x="0" y="0"/>
-                      <a:ext cx="7125144" cy="3190875"/>
+                      <a:ext cx="8792452" cy="3937551"/>
                     </a:xfrm>
                     <a:prstGeom prst="rect">
                       <a:avLst/>
@@ -5374,6 +5379,10 @@
           </wp:anchor>
         </w:drawing>
       </w:r>
+      <w:r>
+        <w:t>Component Design</w:t>
+      </w:r>
+      <w:bookmarkEnd w:id="14"/>
     </w:p>
     <w:p/>
     <w:p/>
@@ -5385,38 +5394,87 @@
     <w:p/>
     <w:p>
       <w:pPr>
-        <w:ind w:firstLine="720"/>
-      </w:pPr>
+        <w:pStyle w:val="Heading3"/>
+      </w:pPr>
+      <w:bookmarkStart w:id="15" w:name="_Toc63759563"/>
+    </w:p>
+    <w:p>
+      <w:pPr>
+        <w:pStyle w:val="Heading3"/>
+      </w:pPr>
+    </w:p>
+    <w:p>
+      <w:pPr>
+        <w:pStyle w:val="Heading3"/>
+      </w:pPr>
+    </w:p>
+    <w:p>
+      <w:pPr>
+        <w:pStyle w:val="Heading3"/>
+      </w:pPr>
+    </w:p>
+    <w:p>
+      <w:pPr>
+        <w:pStyle w:val="Heading3"/>
+      </w:pPr>
+    </w:p>
+    <w:p>
+      <w:pPr>
+        <w:pStyle w:val="Heading3"/>
+      </w:pPr>
+    </w:p>
+    <w:p>
+      <w:pPr>
+        <w:pStyle w:val="Heading3"/>
+      </w:pPr>
+    </w:p>
+    <w:p>
+      <w:pPr>
+        <w:pStyle w:val="Heading3"/>
+      </w:pPr>
+    </w:p>
+    <w:p>
+      <w:pPr>
+        <w:pStyle w:val="Heading3"/>
+      </w:pPr>
+    </w:p>
+    <w:p>
+      <w:pPr>
+        <w:pStyle w:val="Heading3"/>
+      </w:pPr>
+    </w:p>
+    <w:p>
+      <w:pPr>
+        <w:pStyle w:val="Heading3"/>
+      </w:pPr>
+    </w:p>
+    <w:p>
+      <w:pPr>
+        <w:pStyle w:val="Heading3"/>
+      </w:pPr>
+      <w:bookmarkStart w:id="16" w:name="_Toc63759564"/>
+      <w:bookmarkEnd w:id="15"/>
     </w:p>
     <w:p/>
-    <w:p/>
-    <w:p>
-      <w:pPr>
-        <w:pStyle w:val="Heading3"/>
-      </w:pPr>
-      <w:bookmarkStart w:id="15" w:name="_Toc63759563"/>
-    </w:p>
-    <w:p>
-      <w:pPr>
-        <w:pStyle w:val="Heading3"/>
-      </w:pPr>
+    <w:p>
       <w:r>
         <w:rPr>
           <w:noProof/>
         </w:rPr>
+        <w:lastRenderedPageBreak/>
         <mc:AlternateContent>
           <mc:Choice Requires="wpg">
             <w:drawing>
-              <wp:anchor distT="0" distB="0" distL="114300" distR="114300" simplePos="0" relativeHeight="251674112" behindDoc="1" locked="0" layoutInCell="1" allowOverlap="1" wp14:anchorId="662CE577" wp14:editId="3D11C800">
+              <wp:anchor distT="0" distB="0" distL="114300" distR="114300" simplePos="0" relativeHeight="251674112" behindDoc="1" locked="0" layoutInCell="1" allowOverlap="1" wp14:anchorId="662CE577" wp14:editId="08852C11">
                 <wp:simplePos x="0" y="0"/>
                 <wp:positionH relativeFrom="column">
-                  <wp:posOffset>-314325</wp:posOffset>
+                  <wp:posOffset>-400050</wp:posOffset>
                 </wp:positionH>
                 <wp:positionV relativeFrom="paragraph">
-                  <wp:posOffset>270510</wp:posOffset>
+                  <wp:posOffset>200024</wp:posOffset>
                 </wp:positionV>
-                <wp:extent cx="6628130" cy="3409950"/>
-                <wp:effectExtent l="0" t="0" r="1270" b="0"/>
+                <wp:extent cx="8648700" cy="4449465"/>
+                <wp:effectExtent l="0" t="0" r="0" b="8255"/>
                 <wp:wrapNone/>
                 <wp:docPr id="15" name="Group 15"/>
                 <wp:cNvGraphicFramePr/>
@@ -5427,7 +5485,7 @@
                       <wpg:grpSpPr>
                         <a:xfrm>
                           <a:off x="0" y="0"/>
-                          <a:ext cx="6628130" cy="3409950"/>
+                          <a:ext cx="8648700" cy="4449465"/>
                           <a:chOff x="0" y="0"/>
                           <a:chExt cx="6628130" cy="3409950"/>
                         </a:xfrm>
@@ -5498,12 +5556,18 @@
                     </wpg:wgp>
                   </a:graphicData>
                 </a:graphic>
+                <wp14:sizeRelH relativeFrom="margin">
+                  <wp14:pctWidth>0</wp14:pctWidth>
+                </wp14:sizeRelH>
+                <wp14:sizeRelV relativeFrom="margin">
+                  <wp14:pctHeight>0</wp14:pctHeight>
+                </wp14:sizeRelV>
               </wp:anchor>
             </w:drawing>
           </mc:Choice>
           <mc:Fallback>
             <w:pict>
-              <v:group w14:anchorId="4659E1C5" id="Group 15" o:spid="_x0000_s1026" style="position:absolute;margin-left:-24.75pt;margin-top:21.3pt;width:521.9pt;height:268.5pt;z-index:-251642368" coordsize="66281,34099" o:gfxdata="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">
+              <v:group w14:anchorId="25586563" id="Group 15" o:spid="_x0000_s1026" style="position:absolute;margin-left:-31.5pt;margin-top:15.75pt;width:681pt;height:350.35pt;z-index:-251642368;mso-width-relative:margin;mso-height-relative:margin" coordsize="66281,34099" o:gfxdata="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">
                 <v:shapetype id="_x0000_t75" coordsize="21600,21600" o:spt="75" o:preferrelative="t" path="m@4@5l@4@11@9@11@9@5xe" filled="f" stroked="f">
                   <v:stroke joinstyle="miter"/>
                   <v:formulas>
@@ -5537,7 +5601,6 @@
       <w:r>
         <w:t>Data Flow</w:t>
       </w:r>
-      <w:bookmarkEnd w:id="15"/>
     </w:p>
     <w:p/>
     <w:p/>
@@ -5547,416 +5610,471 @@
     <w:p/>
     <w:p/>
     <w:p/>
-    <w:p>
-      <w:pPr>
+    <w:p/>
+    <w:p/>
+    <w:p/>
+    <w:p/>
+    <w:p/>
+    <w:p/>
+    <w:p/>
+    <w:p/>
+    <w:p>
+      <w:pPr>
+        <w:pStyle w:val="Heading2"/>
+      </w:pPr>
+      <w:r>
+        <w:lastRenderedPageBreak/>
+        <w:t xml:space="preserve">System </w:t>
+      </w:r>
+      <w:r>
+        <w:t>Component</w:t>
+      </w:r>
+      <w:r>
+        <w:t>s</w:t>
+      </w:r>
+      <w:r>
+        <w:t xml:space="preserve"> </w:t>
+      </w:r>
+      <w:bookmarkEnd w:id="16"/>
+    </w:p>
+    <w:p>
+      <w:pPr>
+        <w:pStyle w:val="Heading3"/>
+      </w:pPr>
+      <w:bookmarkStart w:id="17" w:name="_Toc63759565"/>
+      <w:r>
+        <w:t xml:space="preserve">Component </w:t>
+      </w:r>
+      <w:bookmarkEnd w:id="17"/>
+      <w:r>
+        <w:rPr>
+          <w:b/>
+          <w:bCs/>
+        </w:rPr>
+        <w:t>Patient</w:t>
+      </w:r>
+    </w:p>
+    <w:p>
+      <w:r>
         <w:rPr>
           <w:noProof/>
-          <w:highlight w:val="yellow"/>
         </w:rPr>
-      </w:pPr>
-    </w:p>
+        <w:drawing>
+          <wp:anchor distT="0" distB="0" distL="114300" distR="114300" simplePos="0" relativeHeight="251675136" behindDoc="1" locked="0" layoutInCell="1" allowOverlap="1" wp14:anchorId="50C9AE1C" wp14:editId="43168BC6">
+            <wp:simplePos x="0" y="0"/>
+            <wp:positionH relativeFrom="margin">
+              <wp:posOffset>1066800</wp:posOffset>
+            </wp:positionH>
+            <wp:positionV relativeFrom="paragraph">
+              <wp:posOffset>184785</wp:posOffset>
+            </wp:positionV>
+            <wp:extent cx="6057900" cy="5934075"/>
+            <wp:effectExtent l="0" t="0" r="0" b="9525"/>
+            <wp:wrapNone/>
+            <wp:docPr id="3" name="Picture 3"/>
+            <wp:cNvGraphicFramePr>
+              <a:graphicFrameLocks xmlns:a="http://schemas.openxmlformats.org/drawingml/2006/main" noChangeAspect="1"/>
+            </wp:cNvGraphicFramePr>
+            <a:graphic xmlns:a="http://schemas.openxmlformats.org/drawingml/2006/main">
+              <a:graphicData uri="http://schemas.openxmlformats.org/drawingml/2006/picture">
+                <pic:pic xmlns:pic="http://schemas.openxmlformats.org/drawingml/2006/picture">
+                  <pic:nvPicPr>
+                    <pic:cNvPr id="0" name="Picture 1"/>
+                    <pic:cNvPicPr>
+                      <a:picLocks noChangeAspect="1" noChangeArrowheads="1"/>
+                    </pic:cNvPicPr>
+                  </pic:nvPicPr>
+                  <pic:blipFill>
+                    <a:blip r:embed="rId16">
+                      <a:extLst>
+                        <a:ext uri="{28A0092B-C50C-407E-A947-70E740481C1C}">
+                          <a14:useLocalDpi xmlns:a14="http://schemas.microsoft.com/office/drawing/2010/main" val="0"/>
+                        </a:ext>
+                      </a:extLst>
+                    </a:blip>
+                    <a:srcRect/>
+                    <a:stretch>
+                      <a:fillRect/>
+                    </a:stretch>
+                  </pic:blipFill>
+                  <pic:spPr bwMode="auto">
+                    <a:xfrm>
+                      <a:off x="0" y="0"/>
+                      <a:ext cx="6057900" cy="5934075"/>
+                    </a:xfrm>
+                    <a:prstGeom prst="rect">
+                      <a:avLst/>
+                    </a:prstGeom>
+                    <a:noFill/>
+                    <a:ln>
+                      <a:noFill/>
+                    </a:ln>
+                  </pic:spPr>
+                </pic:pic>
+              </a:graphicData>
+            </a:graphic>
+            <wp14:sizeRelH relativeFrom="page">
+              <wp14:pctWidth>0</wp14:pctWidth>
+            </wp14:sizeRelH>
+            <wp14:sizeRelV relativeFrom="page">
+              <wp14:pctHeight>0</wp14:pctHeight>
+            </wp14:sizeRelV>
+          </wp:anchor>
+        </w:drawing>
+      </w:r>
+      <w:r>
+        <w:t>The patient user port</w:t>
+      </w:r>
+      <w:r>
+        <w:t>al</w:t>
+      </w:r>
+      <w:bookmarkStart w:id="18" w:name="_Toc63759566"/>
+    </w:p>
+    <w:p/>
+    <w:p/>
+    <w:p/>
+    <w:p/>
+    <w:p/>
+    <w:p/>
+    <w:p/>
+    <w:p/>
+    <w:p/>
+    <w:p/>
+    <w:p/>
+    <w:p/>
+    <w:p/>
+    <w:p/>
+    <w:p/>
+    <w:p/>
     <w:p>
       <w:pPr>
         <w:rPr>
-          <w:noProof/>
-          <w:highlight w:val="yellow"/>
+          <w:b/>
+          <w:bCs/>
         </w:rPr>
       </w:pPr>
-    </w:p>
-    <w:p>
-      <w:pPr>
-        <w:pStyle w:val="Heading2"/>
-      </w:pPr>
-      <w:bookmarkStart w:id="16" w:name="_Toc63759564"/>
-    </w:p>
-    <w:p>
-      <w:pPr>
-        <w:pStyle w:val="Heading2"/>
-      </w:pPr>
-      <w:r>
-        <w:t xml:space="preserve">System </w:t>
-      </w:r>
-      <w:r>
-        <w:t>Component</w:t>
-      </w:r>
-      <w:r>
-        <w:t>s</w:t>
-      </w:r>
-      <w:r>
-        <w:t xml:space="preserve"> </w:t>
-      </w:r>
+      <w:r>
+        <w:lastRenderedPageBreak/>
+        <w:t xml:space="preserve">Component </w:t>
+      </w:r>
+      <w:bookmarkEnd w:id="18"/>
       <w:r>
         <w:rPr>
-          <w:highlight w:val="yellow"/>
+          <w:b/>
+          <w:bCs/>
         </w:rPr>
-        <w:t>&lt;Milestone 2&gt;</w:t>
-      </w:r>
-      <w:bookmarkEnd w:id="16"/>
-    </w:p>
-    <w:p>
-      <w:pPr>
-        <w:rPr>
-          <w:highlight w:val="yellow"/>
-        </w:rPr>
-      </w:pPr>
-      <w:r>
-        <w:rPr>
-          <w:highlight w:val="yellow"/>
-        </w:rPr>
-        <w:t>[</w:t>
-      </w:r>
-      <w:r>
+        <w:t>Medical Professional</w:t>
+      </w:r>
+    </w:p>
+    <w:p>
+      <w:pPr>
         <w:rPr>
           <w:i/>
           <w:iCs/>
-          <w:highlight w:val="yellow"/>
         </w:rPr>
-        <w:t>Include a component sub-section for each component in the architecture diagram</w:t>
+      </w:pPr>
+      <w:r>
+        <w:t>The staff user portal</w:t>
       </w:r>
       <w:r>
         <w:rPr>
           <w:i/>
           <w:iCs/>
-          <w:highlight w:val="yellow"/>
         </w:rPr>
-        <w:t xml:space="preserve">. </w:t>
-      </w:r>
-      <w:r>
+        <w:t xml:space="preserve"> </w:t>
+      </w:r>
+    </w:p>
+    <w:p>
+      <w:pPr>
         <w:rPr>
           <w:i/>
           <w:iCs/>
-          <w:highlight w:val="yellow"/>
         </w:rPr>
-        <w:t xml:space="preserve">Each </w:t>
-      </w:r>
+      </w:pPr>
       <w:r>
         <w:rPr>
           <w:i/>
           <w:iCs/>
-          <w:highlight w:val="yellow"/>
+          <w:noProof/>
         </w:rPr>
-        <w:t>c</w:t>
-      </w:r>
-      <w:r>
+        <w:drawing>
+          <wp:anchor distT="0" distB="0" distL="114300" distR="114300" simplePos="0" relativeHeight="251676160" behindDoc="1" locked="0" layoutInCell="1" allowOverlap="1" wp14:anchorId="4AD124ED" wp14:editId="515B8B81">
+            <wp:simplePos x="0" y="0"/>
+            <wp:positionH relativeFrom="column">
+              <wp:posOffset>762000</wp:posOffset>
+            </wp:positionH>
+            <wp:positionV relativeFrom="paragraph">
+              <wp:posOffset>11430</wp:posOffset>
+            </wp:positionV>
+            <wp:extent cx="6553200" cy="5494810"/>
+            <wp:effectExtent l="0" t="0" r="0" b="0"/>
+            <wp:wrapNone/>
+            <wp:docPr id="5" name="Picture 5"/>
+            <wp:cNvGraphicFramePr>
+              <a:graphicFrameLocks xmlns:a="http://schemas.openxmlformats.org/drawingml/2006/main" noChangeAspect="1"/>
+            </wp:cNvGraphicFramePr>
+            <a:graphic xmlns:a="http://schemas.openxmlformats.org/drawingml/2006/main">
+              <a:graphicData uri="http://schemas.openxmlformats.org/drawingml/2006/picture">
+                <pic:pic xmlns:pic="http://schemas.openxmlformats.org/drawingml/2006/picture">
+                  <pic:nvPicPr>
+                    <pic:cNvPr id="0" name="Picture 4"/>
+                    <pic:cNvPicPr>
+                      <a:picLocks noChangeAspect="1" noChangeArrowheads="1"/>
+                    </pic:cNvPicPr>
+                  </pic:nvPicPr>
+                  <pic:blipFill>
+                    <a:blip r:embed="rId17">
+                      <a:extLst>
+                        <a:ext uri="{28A0092B-C50C-407E-A947-70E740481C1C}">
+                          <a14:useLocalDpi xmlns:a14="http://schemas.microsoft.com/office/drawing/2010/main" val="0"/>
+                        </a:ext>
+                      </a:extLst>
+                    </a:blip>
+                    <a:srcRect/>
+                    <a:stretch>
+                      <a:fillRect/>
+                    </a:stretch>
+                  </pic:blipFill>
+                  <pic:spPr bwMode="auto">
+                    <a:xfrm>
+                      <a:off x="0" y="0"/>
+                      <a:ext cx="6553200" cy="5494810"/>
+                    </a:xfrm>
+                    <a:prstGeom prst="rect">
+                      <a:avLst/>
+                    </a:prstGeom>
+                    <a:noFill/>
+                    <a:ln>
+                      <a:noFill/>
+                    </a:ln>
+                  </pic:spPr>
+                </pic:pic>
+              </a:graphicData>
+            </a:graphic>
+            <wp14:sizeRelH relativeFrom="page">
+              <wp14:pctWidth>0</wp14:pctWidth>
+            </wp14:sizeRelH>
+            <wp14:sizeRelV relativeFrom="page">
+              <wp14:pctHeight>0</wp14:pctHeight>
+            </wp14:sizeRelV>
+          </wp:anchor>
+        </w:drawing>
+      </w:r>
+    </w:p>
+    <w:p>
+      <w:pPr>
         <w:rPr>
           <w:i/>
           <w:iCs/>
-          <w:highlight w:val="yellow"/>
         </w:rPr>
-        <w:t>omponent subsection will include a class diagram</w:t>
-      </w:r>
-      <w:r>
-        <w:rPr>
-          <w:highlight w:val="yellow"/>
-        </w:rPr>
-        <w:t>]</w:t>
-      </w:r>
-    </w:p>
-    <w:p>
-      <w:pPr>
-        <w:pStyle w:val="Heading3"/>
-      </w:pPr>
-      <w:bookmarkStart w:id="17" w:name="_Toc63759565"/>
-      <w:r>
-        <w:t>Component [</w:t>
-      </w:r>
-      <w:r>
-        <w:rPr>
-          <w:highlight w:val="yellow"/>
-        </w:rPr>
-        <w:t>Component Name</w:t>
-      </w:r>
-      <w:r>
-        <w:rPr>
-          <w:highlight w:val="yellow"/>
-        </w:rPr>
-        <w:t xml:space="preserve"> 1</w:t>
-      </w:r>
-      <w:r>
-        <w:t>]</w:t>
-      </w:r>
-      <w:bookmarkEnd w:id="17"/>
-    </w:p>
-    <w:p>
-      <w:r>
-        <w:rPr>
-          <w:highlight w:val="yellow"/>
-        </w:rPr>
-        <w:t>[</w:t>
-      </w:r>
-      <w:r>
+      </w:pPr>
+    </w:p>
+    <w:p>
+      <w:pPr>
         <w:rPr>
           <w:i/>
           <w:iCs/>
-          <w:highlight w:val="yellow"/>
         </w:rPr>
-        <w:t>A short description of the component</w:t>
-      </w:r>
-      <w:r>
-        <w:rPr>
-          <w:highlight w:val="yellow"/>
-        </w:rPr>
-        <w:t>.</w:t>
-      </w:r>
-      <w:r>
-        <w:rPr>
-          <w:highlight w:val="yellow"/>
-        </w:rPr>
-        <w:t>]</w:t>
-      </w:r>
-    </w:p>
-    <w:p>
-      <w:r>
-        <w:rPr>
-          <w:highlight w:val="yellow"/>
-        </w:rPr>
-        <w:t xml:space="preserve"> </w:t>
-      </w:r>
-      <w:r>
-        <w:rPr>
-          <w:highlight w:val="yellow"/>
-        </w:rPr>
-        <w:t>[</w:t>
-      </w:r>
-      <w:r>
+      </w:pPr>
+    </w:p>
+    <w:p>
+      <w:pPr>
         <w:rPr>
           <w:i/>
           <w:iCs/>
-          <w:highlight w:val="yellow"/>
         </w:rPr>
-        <w:t>An EA</w:t>
-      </w:r>
-      <w:r>
+      </w:pPr>
+    </w:p>
+    <w:p>
+      <w:pPr>
         <w:rPr>
           <w:i/>
           <w:iCs/>
-          <w:highlight w:val="yellow"/>
         </w:rPr>
-        <w:t xml:space="preserve"> class</w:t>
-      </w:r>
-      <w:r>
+      </w:pPr>
+    </w:p>
+    <w:p>
+      <w:pPr>
         <w:rPr>
           <w:i/>
           <w:iCs/>
-          <w:highlight w:val="yellow"/>
         </w:rPr>
-        <w:t xml:space="preserve"> diagram</w:t>
-      </w:r>
-      <w:r>
+      </w:pPr>
+    </w:p>
+    <w:p>
+      <w:pPr>
         <w:rPr>
           <w:i/>
           <w:iCs/>
-          <w:highlight w:val="yellow"/>
         </w:rPr>
-        <w:t xml:space="preserve"> of the component that includes method parameters</w:t>
-      </w:r>
-      <w:r>
+      </w:pPr>
+    </w:p>
+    <w:p>
+      <w:pPr>
         <w:rPr>
           <w:i/>
           <w:iCs/>
-          <w:highlight w:val="yellow"/>
         </w:rPr>
-        <w:t>.</w:t>
-      </w:r>
-      <w:r>
-        <w:rPr>
-          <w:highlight w:val="yellow"/>
-        </w:rPr>
-        <w:t>]</w:t>
-      </w:r>
-    </w:p>
-    <w:p>
-      <w:pPr>
-        <w:pStyle w:val="Heading3"/>
-      </w:pPr>
-      <w:bookmarkStart w:id="18" w:name="_Toc63759566"/>
-      <w:r>
-        <w:t>Component [</w:t>
-      </w:r>
-      <w:r>
-        <w:rPr>
-          <w:highlight w:val="yellow"/>
-        </w:rPr>
-        <w:t xml:space="preserve">Component </w:t>
-      </w:r>
-      <w:r>
-        <w:rPr>
-          <w:highlight w:val="yellow"/>
-        </w:rPr>
-        <w:t>Name 2]</w:t>
-      </w:r>
-      <w:bookmarkEnd w:id="18"/>
-    </w:p>
-    <w:p>
-      <w:r>
-        <w:rPr>
-          <w:highlight w:val="yellow"/>
-        </w:rPr>
-        <w:t>[</w:t>
-      </w:r>
-      <w:r>
+      </w:pPr>
+    </w:p>
+    <w:p>
+      <w:pPr>
         <w:rPr>
           <w:i/>
           <w:iCs/>
-          <w:highlight w:val="yellow"/>
         </w:rPr>
-        <w:t>A short description of the component</w:t>
-      </w:r>
-      <w:r>
+      </w:pPr>
+    </w:p>
+    <w:p>
+      <w:pPr>
         <w:rPr>
-          <w:highlight w:val="yellow"/>
+          <w:i/>
+          <w:iCs/>
         </w:rPr>
-        <w:t>.]</w:t>
-      </w:r>
+      </w:pPr>
+    </w:p>
+    <w:p>
+      <w:pPr>
+        <w:rPr>
+          <w:i/>
+          <w:iCs/>
+        </w:rPr>
+      </w:pPr>
+    </w:p>
+    <w:p>
+      <w:pPr>
+        <w:rPr>
+          <w:i/>
+          <w:iCs/>
+        </w:rPr>
+      </w:pPr>
     </w:p>
     <w:p/>
     <w:p/>
     <w:p/>
-    <w:p>
-      <w:r>
-        <w:rPr>
-          <w:highlight w:val="yellow"/>
-        </w:rPr>
-        <w:t xml:space="preserve"> </w:t>
-      </w:r>
-      <w:r>
-        <w:rPr>
-          <w:highlight w:val="yellow"/>
-        </w:rPr>
-        <w:t>[</w:t>
-      </w:r>
+    <w:p/>
+    <w:p>
+      <w:pPr>
+        <w:pStyle w:val="Heading3"/>
+      </w:pPr>
+      <w:bookmarkStart w:id="19" w:name="_Toc63759567"/>
+      <w:r>
+        <w:lastRenderedPageBreak/>
+        <w:t xml:space="preserve">Component </w:t>
+      </w:r>
+      <w:bookmarkEnd w:id="19"/>
+      <w:r>
+        <w:t>User Interface</w:t>
+      </w:r>
+    </w:p>
+    <w:p>
+      <w:r>
+        <w:t>The graphical user interface</w:t>
+      </w:r>
+    </w:p>
+    <w:p>
+      <w:r>
+        <w:br w:type="page"/>
+      </w:r>
+    </w:p>
+    <w:p>
+      <w:r>
+        <w:lastRenderedPageBreak/>
+        <w:t>Component Appointment Detailer</w:t>
+      </w:r>
+    </w:p>
+    <w:p>
       <w:r>
         <w:rPr>
           <w:i/>
           <w:iCs/>
-          <w:highlight w:val="yellow"/>
+          <w:noProof/>
         </w:rPr>
-        <w:t>An EA class</w:t>
-      </w:r>
-      <w:r>
-        <w:rPr>
-          <w:i/>
-          <w:iCs/>
-          <w:highlight w:val="yellow"/>
-        </w:rPr>
-        <w:t xml:space="preserve"> diagram</w:t>
-      </w:r>
-      <w:r>
-        <w:rPr>
-          <w:i/>
-          <w:iCs/>
-          <w:highlight w:val="yellow"/>
-        </w:rPr>
-        <w:t xml:space="preserve"> of the component that includes method parameters</w:t>
-      </w:r>
-      <w:r>
-        <w:rPr>
-          <w:i/>
-          <w:iCs/>
-          <w:highlight w:val="yellow"/>
-        </w:rPr>
-        <w:t>.</w:t>
-      </w:r>
-      <w:r>
-        <w:rPr>
-          <w:highlight w:val="yellow"/>
-        </w:rPr>
-        <w:t>]</w:t>
-      </w:r>
-    </w:p>
-    <w:p>
-      <w:pPr>
-        <w:pStyle w:val="Heading3"/>
-      </w:pPr>
-      <w:bookmarkStart w:id="19" w:name="_Toc63759567"/>
-      <w:r>
-        <w:t xml:space="preserve">Component </w:t>
-      </w:r>
-      <w:r>
-        <w:rPr>
-          <w:highlight w:val="yellow"/>
-        </w:rPr>
-        <w:t>[Component Name n]</w:t>
-      </w:r>
-      <w:bookmarkEnd w:id="19"/>
-    </w:p>
-    <w:p>
-      <w:r>
-        <w:rPr>
-          <w:highlight w:val="yellow"/>
-        </w:rPr>
-        <w:t>[</w:t>
-      </w:r>
-      <w:r>
-        <w:rPr>
-          <w:i/>
-          <w:iCs/>
-          <w:highlight w:val="yellow"/>
-        </w:rPr>
-        <w:t>A short description of the component</w:t>
-      </w:r>
-      <w:r>
-        <w:rPr>
-          <w:highlight w:val="yellow"/>
-        </w:rPr>
-        <w:t>.]</w:t>
-      </w:r>
-    </w:p>
-    <w:p>
-      <w:r>
-        <w:rPr>
-          <w:highlight w:val="yellow"/>
-        </w:rPr>
-        <w:t xml:space="preserve"> </w:t>
-      </w:r>
-      <w:r>
-        <w:rPr>
-          <w:highlight w:val="yellow"/>
-        </w:rPr>
-        <w:t>[</w:t>
-      </w:r>
-      <w:r>
-        <w:rPr>
-          <w:i/>
-          <w:iCs/>
-          <w:highlight w:val="yellow"/>
-        </w:rPr>
-        <w:t>An EA class</w:t>
-      </w:r>
-      <w:r>
-        <w:rPr>
-          <w:i/>
-          <w:iCs/>
-          <w:highlight w:val="yellow"/>
-        </w:rPr>
-        <w:t xml:space="preserve"> diagram</w:t>
-      </w:r>
-      <w:r>
-        <w:rPr>
-          <w:i/>
-          <w:iCs/>
-          <w:highlight w:val="yellow"/>
-        </w:rPr>
-        <w:t xml:space="preserve"> of the component that includes method parameters</w:t>
-      </w:r>
-      <w:r>
-        <w:rPr>
-          <w:i/>
-          <w:iCs/>
-          <w:highlight w:val="yellow"/>
-        </w:rPr>
-        <w:t>.</w:t>
-      </w:r>
-      <w:r>
-        <w:rPr>
-          <w:highlight w:val="yellow"/>
-        </w:rPr>
-        <w:t>]</w:t>
-      </w:r>
-    </w:p>
-    <w:p/>
+        <w:drawing>
+          <wp:anchor distT="0" distB="0" distL="114300" distR="114300" simplePos="0" relativeHeight="251677184" behindDoc="1" locked="0" layoutInCell="1" allowOverlap="1" wp14:anchorId="56906A96" wp14:editId="0CD86D3E">
+            <wp:simplePos x="0" y="0"/>
+            <wp:positionH relativeFrom="margin">
+              <wp:align>center</wp:align>
+            </wp:positionH>
+            <wp:positionV relativeFrom="paragraph">
+              <wp:posOffset>286385</wp:posOffset>
+            </wp:positionV>
+            <wp:extent cx="7515225" cy="5943600"/>
+            <wp:effectExtent l="0" t="0" r="9525" b="0"/>
+            <wp:wrapNone/>
+            <wp:docPr id="6" name="Picture 6"/>
+            <wp:cNvGraphicFramePr>
+              <a:graphicFrameLocks xmlns:a="http://schemas.openxmlformats.org/drawingml/2006/main" noChangeAspect="1"/>
+            </wp:cNvGraphicFramePr>
+            <a:graphic xmlns:a="http://schemas.openxmlformats.org/drawingml/2006/main">
+              <a:graphicData uri="http://schemas.openxmlformats.org/drawingml/2006/picture">
+                <pic:pic xmlns:pic="http://schemas.openxmlformats.org/drawingml/2006/picture">
+                  <pic:nvPicPr>
+                    <pic:cNvPr id="0" name="Picture 5"/>
+                    <pic:cNvPicPr>
+                      <a:picLocks noChangeAspect="1" noChangeArrowheads="1"/>
+                    </pic:cNvPicPr>
+                  </pic:nvPicPr>
+                  <pic:blipFill>
+                    <a:blip r:embed="rId18">
+                      <a:extLst>
+                        <a:ext uri="{28A0092B-C50C-407E-A947-70E740481C1C}">
+                          <a14:useLocalDpi xmlns:a14="http://schemas.microsoft.com/office/drawing/2010/main" val="0"/>
+                        </a:ext>
+                      </a:extLst>
+                    </a:blip>
+                    <a:srcRect/>
+                    <a:stretch>
+                      <a:fillRect/>
+                    </a:stretch>
+                  </pic:blipFill>
+                  <pic:spPr bwMode="auto">
+                    <a:xfrm>
+                      <a:off x="0" y="0"/>
+                      <a:ext cx="7515225" cy="5943600"/>
+                    </a:xfrm>
+                    <a:prstGeom prst="rect">
+                      <a:avLst/>
+                    </a:prstGeom>
+                    <a:noFill/>
+                    <a:ln>
+                      <a:noFill/>
+                    </a:ln>
+                  </pic:spPr>
+                </pic:pic>
+              </a:graphicData>
+            </a:graphic>
+            <wp14:sizeRelH relativeFrom="page">
+              <wp14:pctWidth>0</wp14:pctWidth>
+            </wp14:sizeRelH>
+            <wp14:sizeRelV relativeFrom="page">
+              <wp14:pctHeight>0</wp14:pctHeight>
+            </wp14:sizeRelV>
+          </wp:anchor>
+        </w:drawing>
+      </w:r>
+      <w:r>
+        <w:t>Deals with patient’s data and questionnaires for symptoms</w:t>
+      </w:r>
+    </w:p>
+    <w:p>
+      <w:r>
+        <w:br w:type="page"/>
+      </w:r>
+    </w:p>
+    <w:p>
+      <w:r>
+        <w:lastRenderedPageBreak/>
+        <w:t>Component Schedule Integration</w:t>
+      </w:r>
+    </w:p>
+    <w:p>
+      <w:r>
+        <w:t>Deals with scheduling between doctors and patients</w:t>
+      </w:r>
+    </w:p>
     <w:sectPr>
-      <w:pgSz w:w="12240" w:h="15840"/>
+      <w:pgSz w:w="15840" w:h="12240" w:orient="landscape"/>
       <w:pgMar w:top="1440" w:right="1440" w:bottom="1440" w:left="1440" w:header="720" w:footer="720" w:gutter="0"/>
       <w:pgNumType w:start="0"/>
       <w:cols w:space="720"/>
